--- a/trunk/ICEnDESIGN/需求.docx
+++ b/trunk/ICEnDESIGN/需求.docx
@@ -521,9 +521,7 @@
         <w:ind w:firstLine="420"/>
         <w:jc w:val="left"/>
         <w:rPr>
-          <w:rFonts w:ascii="微软雅黑" w:eastAsia="微软雅黑" w:hAnsi="微软雅黑" w:cs="宋体"/>
-          <w:kern w:val="0"/>
-          <w:szCs w:val="21"/>
+          <w:rFonts w:ascii="微软雅黑" w:eastAsia="微软雅黑" w:hAnsi="微软雅黑"/>
         </w:rPr>
       </w:pPr>
       <w:hyperlink r:id="rId12" w:history="1">
@@ -558,6 +556,45 @@
           <w:rFonts w:ascii="微软雅黑" w:eastAsia="微软雅黑" w:hAnsi="微软雅黑" w:hint="eastAsia"/>
         </w:rPr>
         <w:t>參考</w:t>
+      </w:r>
+    </w:p>
+    <w:p>
+      <w:pPr>
+        <w:widowControl/>
+        <w:ind w:firstLine="420"/>
+        <w:jc w:val="left"/>
+        <w:rPr>
+          <w:rFonts w:ascii="微软雅黑" w:eastAsia="微软雅黑" w:hAnsi="微软雅黑" w:cs="宋体"/>
+          <w:kern w:val="0"/>
+          <w:szCs w:val="21"/>
+        </w:rPr>
+      </w:pPr>
+      <w:hyperlink r:id="rId13" w:history="1">
+        <w:r>
+          <w:rPr>
+            <w:rStyle w:val="Hyperlink"/>
+            <w:rFonts w:ascii="微软雅黑" w:eastAsia="微软雅黑" w:hAnsi="微软雅黑" w:cs="宋体"/>
+            <w:kern w:val="0"/>
+            <w:szCs w:val="21"/>
+          </w:rPr>
+          <w:t>http://shop.evolg.jp/</w:t>
+        </w:r>
+      </w:hyperlink>
+      <w:r>
+        <w:rPr>
+          <w:rFonts w:ascii="微软雅黑" w:eastAsia="微软雅黑" w:hAnsi="微软雅黑" w:cs="宋体"/>
+          <w:kern w:val="0"/>
+          <w:szCs w:val="21"/>
+        </w:rPr>
+        <w:t xml:space="preserve"> </w:t>
+      </w:r>
+      <w:r>
+        <w:rPr>
+          <w:rFonts w:ascii="微软雅黑" w:eastAsia="微软雅黑" w:hAnsi="微软雅黑" w:cs="宋体" w:hint="eastAsia"/>
+          <w:kern w:val="0"/>
+          <w:szCs w:val="21"/>
+        </w:rPr>
+        <w:t>导航颜色</w:t>
       </w:r>
     </w:p>
     <w:p>
@@ -1554,6 +1591,17 @@
     <w:pPr>
       <w:ind w:firstLineChars="200" w:firstLine="420"/>
     </w:pPr>
+  </w:style>
+  <w:style w:type="character" w:styleId="FollowedHyperlink">
+    <w:name w:val="FollowedHyperlink"/>
+    <w:basedOn w:val="DefaultParagraphFont"/>
+    <w:uiPriority w:val="99"/>
+    <w:rsid w:val="00974181"/>
+    <w:rPr>
+      <w:rFonts w:cs="Times New Roman"/>
+      <w:color w:val="800080"/>
+      <w:u w:val="single"/>
+    </w:rPr>
   </w:style>
 </w:styles>
 </file>

--- a/trunk/ICEnDESIGN/需求.docx
+++ b/trunk/ICEnDESIGN/需求.docx
@@ -1132,6 +1132,59 @@
           <w:szCs w:val="21"/>
         </w:rPr>
         <w:t>，帮客户把系统部署到外网提供半月的免费维护，并提供客户培训</w:t>
+      </w:r>
+    </w:p>
+    <w:p>
+      <w:pPr>
+        <w:widowControl/>
+        <w:jc w:val="left"/>
+        <w:rPr>
+          <w:rFonts w:ascii="微软雅黑" w:eastAsia="微软雅黑" w:hAnsi="微软雅黑" w:cs="宋体"/>
+          <w:color w:val="FF0000"/>
+          <w:kern w:val="0"/>
+          <w:szCs w:val="21"/>
+        </w:rPr>
+      </w:pPr>
+    </w:p>
+    <w:p>
+      <w:pPr>
+        <w:widowControl/>
+        <w:jc w:val="left"/>
+        <w:rPr>
+          <w:rFonts w:ascii="宋体" w:cs="宋体"/>
+          <w:kern w:val="0"/>
+          <w:sz w:val="24"/>
+          <w:szCs w:val="24"/>
+        </w:rPr>
+      </w:pPr>
+      <w:r>
+        <w:rPr>
+          <w:rFonts w:ascii="宋体" w:hAnsi="宋体" w:cs="宋体"/>
+          <w:kern w:val="0"/>
+          <w:sz w:val="24"/>
+          <w:szCs w:val="24"/>
+        </w:rPr>
+        <w:t>icendesign</w:t>
+      </w:r>
+      <w:r>
+        <w:rPr>
+          <w:rFonts w:ascii="宋体" w:hAnsi="宋体" w:cs="宋体"/>
+          <w:kern w:val="0"/>
+          <w:sz w:val="24"/>
+          <w:szCs w:val="24"/>
+        </w:rPr>
+        <w:br/>
+        <w:t>user$3737</w:t>
+      </w:r>
+      <w:r>
+        <w:rPr>
+          <w:rFonts w:ascii="宋体" w:hAnsi="宋体" w:cs="宋体"/>
+          <w:kern w:val="0"/>
+          <w:sz w:val="24"/>
+          <w:szCs w:val="24"/>
+        </w:rPr>
+        <w:br/>
+        <w:t xml:space="preserve">www.linode.com </w:t>
       </w:r>
     </w:p>
     <w:sectPr>

--- a/trunk/ICEnDESIGN/需求.docx
+++ b/trunk/ICEnDESIGN/需求.docx
@@ -1186,6 +1186,168 @@
         <w:br/>
         <w:t xml:space="preserve">www.linode.com </w:t>
       </w:r>
+    </w:p>
+    <w:p>
+      <w:pPr>
+        <w:widowControl/>
+        <w:jc w:val="left"/>
+        <w:rPr>
+          <w:rFonts w:ascii="宋体" w:cs="宋体"/>
+          <w:kern w:val="0"/>
+          <w:sz w:val="24"/>
+          <w:szCs w:val="24"/>
+        </w:rPr>
+      </w:pPr>
+    </w:p>
+    <w:p>
+      <w:pPr>
+        <w:widowControl/>
+        <w:jc w:val="left"/>
+        <w:rPr>
+          <w:rFonts w:ascii="宋体" w:hAnsi="宋体" w:cs="宋体"/>
+          <w:kern w:val="0"/>
+          <w:sz w:val="24"/>
+          <w:szCs w:val="24"/>
+        </w:rPr>
+      </w:pPr>
+      <w:r>
+        <w:rPr>
+          <w:rFonts w:ascii="宋体" w:hAnsi="宋体" w:cs="宋体" w:hint="eastAsia"/>
+          <w:kern w:val="0"/>
+          <w:sz w:val="24"/>
+          <w:szCs w:val="24"/>
+        </w:rPr>
+        <w:t>十弎</w:t>
+      </w:r>
+      <w:r>
+        <w:rPr>
+          <w:rFonts w:ascii="宋体" w:cs="宋体" w:hint="eastAsia"/>
+          <w:kern w:val="0"/>
+          <w:sz w:val="24"/>
+          <w:szCs w:val="24"/>
+        </w:rPr>
+        <w:t>◇</w:t>
+      </w:r>
+      <w:r>
+        <w:rPr>
+          <w:rFonts w:ascii="宋体" w:hAnsi="宋体" w:cs="宋体"/>
+          <w:kern w:val="0"/>
+          <w:sz w:val="24"/>
+          <w:szCs w:val="24"/>
+        </w:rPr>
+        <w:t>c.ca </w:t>
+      </w:r>
+      <w:smartTag w:uri="urn:schemas-microsoft-com:office:smarttags" w:element="chsdate">
+        <w:smartTagPr>
+          <w:attr w:name="IsROCDate" w:val="False"/>
+          <w:attr w:name="IsLunarDate" w:val="False"/>
+          <w:attr w:name="Day" w:val="16"/>
+          <w:attr w:name="Month" w:val="11"/>
+          <w:attr w:name="Year" w:val="2011"/>
+        </w:smartTagPr>
+        <w:r>
+          <w:rPr>
+            <w:rFonts w:ascii="宋体" w:hAnsi="宋体" w:cs="宋体"/>
+            <w:kern w:val="0"/>
+            <w:sz w:val="24"/>
+            <w:szCs w:val="24"/>
+          </w:rPr>
+          <w:t>2011/11/16</w:t>
+        </w:r>
+      </w:smartTag>
+      <w:r>
+        <w:rPr>
+          <w:rFonts w:ascii="宋体" w:hAnsi="宋体" w:cs="宋体"/>
+          <w:kern w:val="0"/>
+          <w:sz w:val="24"/>
+          <w:szCs w:val="24"/>
+        </w:rPr>
+        <w:t> 22:00:03</w:t>
+      </w:r>
+      <w:r>
+        <w:rPr>
+          <w:rFonts w:ascii="宋体" w:hAnsi="宋体" w:cs="宋体"/>
+          <w:kern w:val="0"/>
+          <w:sz w:val="24"/>
+          <w:szCs w:val="24"/>
+        </w:rPr>
+        <w:br/>
+      </w:r>
+      <w:r>
+        <w:rPr>
+          <w:rFonts w:ascii="宋体" w:hAnsi="宋体" w:cs="宋体" w:hint="eastAsia"/>
+          <w:kern w:val="0"/>
+          <w:sz w:val="24"/>
+          <w:szCs w:val="24"/>
+        </w:rPr>
+        <w:t>我们找到一个基本一样形式的支付形式</w:t>
+      </w:r>
+      <w:r>
+        <w:rPr>
+          <w:rFonts w:ascii="宋体" w:cs="宋体"/>
+          <w:kern w:val="0"/>
+          <w:sz w:val="24"/>
+          <w:szCs w:val="24"/>
+        </w:rPr>
+        <w:t> </w:t>
+      </w:r>
+      <w:r>
+        <w:rPr>
+          <w:rFonts w:ascii="宋体" w:hAnsi="宋体" w:cs="宋体" w:hint="eastAsia"/>
+          <w:kern w:val="0"/>
+          <w:sz w:val="24"/>
+          <w:szCs w:val="24"/>
+        </w:rPr>
+        <w:t>只用</w:t>
+      </w:r>
+      <w:r>
+        <w:rPr>
+          <w:rFonts w:ascii="宋体" w:hAnsi="宋体" w:cs="宋体"/>
+          <w:kern w:val="0"/>
+          <w:sz w:val="24"/>
+          <w:szCs w:val="24"/>
+        </w:rPr>
+        <w:t>paypal</w:t>
+      </w:r>
+      <w:r>
+        <w:rPr>
+          <w:rFonts w:ascii="宋体" w:hAnsi="宋体" w:cs="宋体" w:hint="eastAsia"/>
+          <w:kern w:val="0"/>
+          <w:sz w:val="24"/>
+          <w:szCs w:val="24"/>
+        </w:rPr>
+        <w:t>的。</w:t>
+      </w:r>
+      <w:r>
+        <w:rPr>
+          <w:rFonts w:ascii="宋体" w:cs="宋体"/>
+          <w:kern w:val="0"/>
+          <w:sz w:val="24"/>
+          <w:szCs w:val="24"/>
+        </w:rPr>
+        <w:br/>
+      </w:r>
+      <w:r>
+        <w:rPr>
+          <w:rFonts w:ascii="宋体" w:hAnsi="宋体" w:cs="宋体"/>
+          <w:kern w:val="0"/>
+          <w:sz w:val="24"/>
+          <w:szCs w:val="24"/>
+        </w:rPr>
+        <w:t>http://lifepouch.com/</w:t>
+      </w:r>
+    </w:p>
+    <w:p>
+      <w:pPr>
+        <w:widowControl/>
+        <w:jc w:val="left"/>
+        <w:rPr>
+          <w:rFonts w:ascii="宋体" w:cs="宋体"/>
+          <w:kern w:val="0"/>
+          <w:sz w:val="24"/>
+          <w:szCs w:val="24"/>
+        </w:rPr>
+      </w:pPr>
     </w:p>
     <w:sectPr>
       <w:pgSz w:w="11906" w:h="16838"/>
